--- a/法令ファイル/株式会社日本政策投資銀行の会計に関する省令/株式会社日本政策投資銀行の会計に関する省令（平成二十年財務省令第六十号）.docx
+++ b/法令ファイル/株式会社日本政策投資銀行の会計に関する省令/株式会社日本政策投資銀行の会計に関する省令（平成二十年財務省令第六十号）.docx
@@ -40,87 +40,77 @@
     </w:p>
     <w:p>
       <w:pPr>
-        <w:pStyle w:val="Heading6"/>
+        <w:pStyle w:val="ListBullet"/>
         <w:ind w:left="880"/>
       </w:pPr>
       <w:r>
         <w:t>一</w:t>
+        <w:br/>
+        <w:t>財務諸表</w:t>
+        <w:br/>
+        <w:br/>
+        <w:br/>
+        <w:t>貸借対照表、損益計算書、株主資本等変動計算書及び個別注記表をいう。</w:t>
       </w:r>
     </w:p>
     <w:p>
       <w:pPr>
+        <w:pStyle w:val="ListBullet"/>
         <w:ind w:left="880"/>
       </w:pPr>
       <w:r>
-        <w:t>財務諸表</w:t>
+        <w:t>二</w:t>
+        <w:br/>
+        <w:t>中間財務諸表</w:t>
+        <w:br/>
+        <w:br/>
+        <w:br/>
+        <w:t>中間会計期間に係る中間貸借対照表、中間損益計算書及び中間株主資本等変動計算書をいう。</w:t>
       </w:r>
     </w:p>
     <w:p>
       <w:pPr>
-        <w:pStyle w:val="Heading6"/>
+        <w:pStyle w:val="ListBullet"/>
         <w:ind w:left="880"/>
       </w:pPr>
       <w:r>
-        <w:t>二</w:t>
+        <w:t>三</w:t>
+        <w:br/>
+        <w:t>連結財務諸表</w:t>
+        <w:br/>
+        <w:br/>
+        <w:br/>
+        <w:t>連結貸借対照表、連結損益計算書、連結株主資本等変動計算書、連結注記表及び連結キャッシュ・フロー計算書をいう。</w:t>
       </w:r>
     </w:p>
     <w:p>
       <w:pPr>
+        <w:pStyle w:val="ListBullet"/>
         <w:ind w:left="880"/>
       </w:pPr>
       <w:r>
-        <w:t>中間財務諸表</w:t>
+        <w:t>四</w:t>
+        <w:br/>
+        <w:t>中間連結財務諸表</w:t>
+        <w:br/>
+        <w:br/>
+        <w:br/>
+        <w:t>中間連結会計期間に係る中間連結貸借対照表、中間連結損益計算書、中間連結株主資本等変動計算書及び中間連結キャッシュ・フロー計算書をいう。</w:t>
       </w:r>
     </w:p>
     <w:p>
       <w:pPr>
-        <w:pStyle w:val="Heading6"/>
-        <w:ind w:left="880"/>
-      </w:pPr>
-      <w:r>
-        <w:t>三</w:t>
-      </w:r>
-    </w:p>
-    <w:p>
-      <w:pPr>
-        <w:ind w:left="880"/>
-      </w:pPr>
-      <w:r>
-        <w:t>連結財務諸表</w:t>
-      </w:r>
-    </w:p>
-    <w:p>
-      <w:pPr>
-        <w:pStyle w:val="Heading6"/>
-        <w:ind w:left="880"/>
-      </w:pPr>
-      <w:r>
-        <w:t>四</w:t>
-      </w:r>
-    </w:p>
-    <w:p>
-      <w:pPr>
-        <w:ind w:left="880"/>
-      </w:pPr>
-      <w:r>
-        <w:t>中間連結財務諸表</w:t>
-      </w:r>
-    </w:p>
-    <w:p>
-      <w:pPr>
-        <w:pStyle w:val="Heading6"/>
+        <w:pStyle w:val="ListBullet"/>
         <w:ind w:left="880"/>
       </w:pPr>
       <w:r>
         <w:t>五</w:t>
-      </w:r>
-    </w:p>
-    <w:p>
-      <w:pPr>
-        <w:ind w:left="880"/>
-      </w:pPr>
-      <w:r>
+        <w:br/>
         <w:t>附属明細書</w:t>
+        <w:br/>
+        <w:br/>
+        <w:br/>
+        <w:t>財務諸表に係る附属明細書をいう。</w:t>
       </w:r>
     </w:p>
     <w:p>
@@ -134,6 +124,8 @@
     <w:p>
       <w:r>
         <w:t>会社は、この省令の定めるところにより、その会計を整理しなければならない。</w:t>
+        <w:br/>
+        <w:t>ただし、特別の理由がある場合には、財務大臣の承認を受けて、この省令の定めるところと異なる整理をすることができる。</w:t>
       </w:r>
     </w:p>
     <w:p>
@@ -151,86 +143,56 @@
     </w:p>
     <w:p>
       <w:pPr>
-        <w:pStyle w:val="Heading6"/>
+        <w:pStyle w:val="ListBullet"/>
         <w:ind w:left="880"/>
       </w:pPr>
       <w:r>
         <w:t>一</w:t>
-      </w:r>
-    </w:p>
-    <w:p>
-      <w:pPr>
-        <w:ind w:left="880"/>
-      </w:pPr>
-      <w:r>
+        <w:br/>
         <w:t>経営成績及び財政状態について、真実な内容を表示すること。</w:t>
       </w:r>
     </w:p>
     <w:p>
       <w:pPr>
-        <w:pStyle w:val="Heading6"/>
+        <w:pStyle w:val="ListBullet"/>
         <w:ind w:left="880"/>
       </w:pPr>
       <w:r>
         <w:t>二</w:t>
-      </w:r>
-    </w:p>
-    <w:p>
-      <w:pPr>
-        <w:ind w:left="880"/>
-      </w:pPr>
-      <w:r>
+        <w:br/>
         <w:t>すべての取引について、正規の簿記の原則に従い、正確な会計帳簿を作成すること。</w:t>
       </w:r>
     </w:p>
     <w:p>
       <w:pPr>
-        <w:pStyle w:val="Heading6"/>
+        <w:pStyle w:val="ListBullet"/>
         <w:ind w:left="880"/>
       </w:pPr>
       <w:r>
         <w:t>三</w:t>
-      </w:r>
-    </w:p>
-    <w:p>
-      <w:pPr>
-        <w:ind w:left="880"/>
-      </w:pPr>
-      <w:r>
+        <w:br/>
         <w:t>経営及び財政の状況を正確に判断することができるように必要な会計事実を明瞭に表示すること。</w:t>
       </w:r>
     </w:p>
     <w:p>
       <w:pPr>
-        <w:pStyle w:val="Heading6"/>
+        <w:pStyle w:val="ListBullet"/>
         <w:ind w:left="880"/>
       </w:pPr>
       <w:r>
         <w:t>四</w:t>
-      </w:r>
-    </w:p>
-    <w:p>
-      <w:pPr>
-        <w:ind w:left="880"/>
-      </w:pPr>
-      <w:r>
+        <w:br/>
         <w:t>会計方針を毎期継続して適用し、みだりにこれを変更しないこと。</w:t>
       </w:r>
     </w:p>
     <w:p>
       <w:pPr>
-        <w:pStyle w:val="Heading6"/>
+        <w:pStyle w:val="ListBullet"/>
         <w:ind w:left="880"/>
       </w:pPr>
       <w:r>
         <w:t>五</w:t>
-      </w:r>
-    </w:p>
-    <w:p>
-      <w:pPr>
-        <w:ind w:left="880"/>
-      </w:pPr>
-      <w:r>
+        <w:br/>
         <w:t>その他一般に公正妥当と認められる会計の原則に従うこと。</w:t>
       </w:r>
     </w:p>
@@ -481,6 +443,8 @@
       </w:pPr>
       <w:r>
         <w:t>附則第二条、第三条及び第五条の規定は、前項の場合について準用する。</w:t>
+        <w:br/>
+        <w:t>この場合において、附則第二条第二項中「中間会計期間経過後三月以内に中間業務別収支計算書を、事業年度経過後三月以内に業務別収支計算書」とあるのは「会社法第四百四十一条第四項の承認（同項ただし書に規定する場合にあっては、同条第三項の承認）を受けた後遅滞なく、臨時業務別収支計算書」と読み替えるものとする。</w:t>
       </w:r>
     </w:p>
     <w:p>
@@ -498,70 +462,62 @@
     </w:p>
     <w:p>
       <w:pPr>
-        <w:pStyle w:val="Heading6"/>
+        <w:pStyle w:val="ListBullet"/>
         <w:ind w:left="880"/>
       </w:pPr>
       <w:r>
         <w:t>一</w:t>
+        <w:br/>
+        <w:t>法附則第二条の二十二第二項の規定に基づき法附則第二条の九の規定により出資された額の全額を危機対応準備金の額として計上する場合</w:t>
+        <w:br/>
+        <w:br/>
+        <w:br/>
+        <w:t>同条の規定により出資された額に相当する額</w:t>
       </w:r>
     </w:p>
     <w:p>
       <w:pPr>
+        <w:pStyle w:val="ListBullet"/>
         <w:ind w:left="880"/>
       </w:pPr>
       <w:r>
-        <w:t>法附則第二条の二十二第二項の規定に基づき法附則第二条の九の規定により出資された額の全額を危機対応準備金の額として計上する場合</w:t>
+        <w:t>二</w:t>
+        <w:br/>
+        <w:t>法附則第二条の二十六第六項の規定により危機対応準備金の額を増加する場合</w:t>
+        <w:br/>
+        <w:br/>
+        <w:br/>
+        <w:t>同項の規定により危機対応準備金の額を増加する額に相当する額</w:t>
       </w:r>
     </w:p>
     <w:p>
       <w:pPr>
-        <w:pStyle w:val="Heading6"/>
+        <w:pStyle w:val="ListBullet"/>
         <w:ind w:left="880"/>
       </w:pPr>
       <w:r>
-        <w:t>二</w:t>
+        <w:t>三</w:t>
+        <w:br/>
+        <w:t>株式会社日本政策投資銀行法の一部を改正する法律（平成二十七年法律第二十三号。以下「改正法」という。）附則第二条第一項の規定により同項各号に掲げる額の合計額により資本金の額を減少し、危機対応準備金の額として計上する場合</w:t>
+        <w:br/>
+        <w:br/>
+        <w:br/>
+        <w:t>同項各号に掲げる額の合計額に相当する額</w:t>
       </w:r>
     </w:p>
     <w:p>
       <w:pPr>
-        <w:ind w:left="880"/>
-      </w:pPr>
-      <w:r>
-        <w:t>法附則第二条の二十六第六項の規定により危機対応準備金の額を増加する場合</w:t>
-      </w:r>
-    </w:p>
-    <w:p>
-      <w:pPr>
-        <w:pStyle w:val="Heading6"/>
-        <w:ind w:left="880"/>
-      </w:pPr>
-      <w:r>
-        <w:t>三</w:t>
-      </w:r>
-    </w:p>
-    <w:p>
-      <w:pPr>
-        <w:ind w:left="880"/>
-      </w:pPr>
-      <w:r>
-        <w:t>株式会社日本政策投資銀行法の一部を改正する法律（平成二十七年法律第二十三号。以下「改正法」という。）附則第二条第一項の規定により同項各号に掲げる額の合計額により資本金の額を減少し、危機対応準備金の額として計上する場合</w:t>
-      </w:r>
-    </w:p>
-    <w:p>
-      <w:pPr>
-        <w:pStyle w:val="Heading6"/>
+        <w:pStyle w:val="ListBullet"/>
         <w:ind w:left="880"/>
       </w:pPr>
       <w:r>
         <w:t>四</w:t>
-      </w:r>
-    </w:p>
-    <w:p>
-      <w:pPr>
-        <w:ind w:left="880"/>
-      </w:pPr>
-      <w:r>
+        <w:br/>
         <w:t>改正法附則第四条第二項の規定に基づき法附則第二条の四第二項の規定により償還された額を危機対応準備金の額として計上する場合</w:t>
+        <w:br/>
+        <w:br/>
+        <w:br/>
+        <w:t>同項の規定により償還された額に相当する額</w:t>
       </w:r>
     </w:p>
     <w:p>
@@ -583,36 +539,32 @@
     </w:p>
     <w:p>
       <w:pPr>
-        <w:pStyle w:val="Heading6"/>
+        <w:pStyle w:val="ListBullet"/>
         <w:ind w:left="880"/>
       </w:pPr>
       <w:r>
         <w:t>一</w:t>
+        <w:br/>
+        <w:t>法附則第二条の二十六条第一項の規定により危機対応準備金の額を減少する場合</w:t>
+        <w:br/>
+        <w:br/>
+        <w:br/>
+        <w:t>同項第一号の危機対応準備金の額に相当する額</w:t>
       </w:r>
     </w:p>
     <w:p>
       <w:pPr>
-        <w:ind w:left="880"/>
-      </w:pPr>
-      <w:r>
-        <w:t>法附則第二条の二十六条第一項の規定により危機対応準備金の額を減少する場合</w:t>
-      </w:r>
-    </w:p>
-    <w:p>
-      <w:pPr>
-        <w:pStyle w:val="Heading6"/>
+        <w:pStyle w:val="ListBullet"/>
         <w:ind w:left="880"/>
       </w:pPr>
       <w:r>
         <w:t>二</w:t>
-      </w:r>
-    </w:p>
-    <w:p>
-      <w:pPr>
-        <w:ind w:left="880"/>
-      </w:pPr>
-      <w:r>
+        <w:br/>
         <w:t>法附則第二条の二十七条第一項の規定により危機対応準備金の額を減少する場合</w:t>
+        <w:br/>
+        <w:br/>
+        <w:br/>
+        <w:t>同条第四項第一号の危機対応準備金の額に相当する額</w:t>
       </w:r>
     </w:p>
     <w:p>
@@ -630,70 +582,62 @@
     </w:p>
     <w:p>
       <w:pPr>
-        <w:pStyle w:val="Heading6"/>
+        <w:pStyle w:val="ListBullet"/>
         <w:ind w:left="880"/>
       </w:pPr>
       <w:r>
         <w:t>一</w:t>
+        <w:br/>
+        <w:t>法附則第二条の二十三第二項の規定に基づき法附則第二条の十四第一項の規定により出資された額の全額を特定投資準備金の額として計上する場合</w:t>
+        <w:br/>
+        <w:br/>
+        <w:br/>
+        <w:t>同項の規定により出資された額に相当する額</w:t>
       </w:r>
     </w:p>
     <w:p>
       <w:pPr>
+        <w:pStyle w:val="ListBullet"/>
         <w:ind w:left="880"/>
       </w:pPr>
       <w:r>
-        <w:t>法附則第二条の二十三第二項の規定に基づき法附則第二条の十四第一項の規定により出資された額の全額を特定投資準備金の額として計上する場合</w:t>
+        <w:t>二</w:t>
+        <w:br/>
+        <w:t>法附則第二条の二十三第三項の規定により資本金又は準備金の額を減少する場合</w:t>
+        <w:br/>
+        <w:br/>
+        <w:br/>
+        <w:t>同項の規定による読替え後の会社法第四百四十七条第一項第二号の特定投資準備金とする額又は法附則第二条の二十三第三項の規定による読替え後の会社法第四百四十八条第一項第二号の特定投資準備金とする額に相当する額</w:t>
       </w:r>
     </w:p>
     <w:p>
       <w:pPr>
-        <w:pStyle w:val="Heading6"/>
+        <w:pStyle w:val="ListBullet"/>
         <w:ind w:left="880"/>
       </w:pPr>
       <w:r>
-        <w:t>二</w:t>
+        <w:t>三</w:t>
+        <w:br/>
+        <w:t>法附則第二条の二十三第四項の規定により剰余金の額を減少する場合</w:t>
+        <w:br/>
+        <w:br/>
+        <w:br/>
+        <w:t>同項第一号の額に相当する額</w:t>
       </w:r>
     </w:p>
     <w:p>
       <w:pPr>
-        <w:ind w:left="880"/>
-      </w:pPr>
-      <w:r>
-        <w:t>法附則第二条の二十三第三項の規定により資本金又は準備金の額を減少する場合</w:t>
-      </w:r>
-    </w:p>
-    <w:p>
-      <w:pPr>
-        <w:pStyle w:val="Heading6"/>
-        <w:ind w:left="880"/>
-      </w:pPr>
-      <w:r>
-        <w:t>三</w:t>
-      </w:r>
-    </w:p>
-    <w:p>
-      <w:pPr>
-        <w:ind w:left="880"/>
-      </w:pPr>
-      <w:r>
-        <w:t>法附則第二条の二十三第四項の規定により剰余金の額を減少する場合</w:t>
-      </w:r>
-    </w:p>
-    <w:p>
-      <w:pPr>
-        <w:pStyle w:val="Heading6"/>
+        <w:pStyle w:val="ListBullet"/>
         <w:ind w:left="880"/>
       </w:pPr>
       <w:r>
         <w:t>四</w:t>
-      </w:r>
-    </w:p>
-    <w:p>
-      <w:pPr>
-        <w:ind w:left="880"/>
-      </w:pPr>
-      <w:r>
+        <w:br/>
         <w:t>法附則第二条の二十六第六項の規定により特定投資準備金の額を増加する場合</w:t>
+        <w:br/>
+        <w:br/>
+        <w:br/>
+        <w:t>同項の規定により特定投資準備金の額を増加する額に相当する額</w:t>
       </w:r>
     </w:p>
     <w:p>
@@ -715,36 +659,32 @@
     </w:p>
     <w:p>
       <w:pPr>
-        <w:pStyle w:val="Heading6"/>
+        <w:pStyle w:val="ListBullet"/>
         <w:ind w:left="880"/>
       </w:pPr>
       <w:r>
         <w:t>一</w:t>
+        <w:br/>
+        <w:t>法附則第二条の二十六条第一項の規定により特定投資準備金の額を減少する場合</w:t>
+        <w:br/>
+        <w:br/>
+        <w:br/>
+        <w:t>同項第一号の特定投資準備金の額に相当する額</w:t>
       </w:r>
     </w:p>
     <w:p>
       <w:pPr>
-        <w:ind w:left="880"/>
-      </w:pPr>
-      <w:r>
-        <w:t>法附則第二条の二十六条第一項の規定により特定投資準備金の額を減少する場合</w:t>
-      </w:r>
-    </w:p>
-    <w:p>
-      <w:pPr>
-        <w:pStyle w:val="Heading6"/>
+        <w:pStyle w:val="ListBullet"/>
         <w:ind w:left="880"/>
       </w:pPr>
       <w:r>
         <w:t>二</w:t>
-      </w:r>
-    </w:p>
-    <w:p>
-      <w:pPr>
-        <w:ind w:left="880"/>
-      </w:pPr>
-      <w:r>
+        <w:br/>
         <w:t>法附則第二条の二十七条第二項の規定により特定投資準備金の額を減少する場合</w:t>
+        <w:br/>
+        <w:br/>
+        <w:br/>
+        <w:t>同条第四項第一号の特定投資準備金の額に相当する額</w:t>
       </w:r>
     </w:p>
     <w:p>
@@ -762,53 +702,47 @@
     </w:p>
     <w:p>
       <w:pPr>
-        <w:pStyle w:val="Heading6"/>
+        <w:pStyle w:val="ListBullet"/>
         <w:ind w:left="880"/>
       </w:pPr>
       <w:r>
         <w:t>一</w:t>
+        <w:br/>
+        <w:t>法附則第二条の二十六第六項の規定により特定投資剰余金の額を増加する場合</w:t>
+        <w:br/>
+        <w:br/>
+        <w:br/>
+        <w:t>同項の規定により特定投資剰余金の額を増加する額に相当する額</w:t>
       </w:r>
     </w:p>
     <w:p>
       <w:pPr>
+        <w:pStyle w:val="ListBullet"/>
         <w:ind w:left="880"/>
       </w:pPr>
       <w:r>
-        <w:t>法附則第二条の二十六第六項の規定により特定投資剰余金の額を増加する場合</w:t>
+        <w:t>二</w:t>
+        <w:br/>
+        <w:t>業務別収支計算書において特定投資業務に係る当期純利益金額が生じた場合</w:t>
+        <w:br/>
+        <w:br/>
+        <w:br/>
+        <w:t>当該当期純利益金額に相当する額</w:t>
       </w:r>
     </w:p>
     <w:p>
       <w:pPr>
-        <w:pStyle w:val="Heading6"/>
-        <w:ind w:left="880"/>
-      </w:pPr>
-      <w:r>
-        <w:t>二</w:t>
-      </w:r>
-    </w:p>
-    <w:p>
-      <w:pPr>
-        <w:ind w:left="880"/>
-      </w:pPr>
-      <w:r>
-        <w:t>業務別収支計算書において特定投資業務に係る当期純利益金額が生じた場合</w:t>
-      </w:r>
-    </w:p>
-    <w:p>
-      <w:pPr>
-        <w:pStyle w:val="Heading6"/>
+        <w:pStyle w:val="ListBullet"/>
         <w:ind w:left="880"/>
       </w:pPr>
       <w:r>
         <w:t>三</w:t>
-      </w:r>
-    </w:p>
-    <w:p>
-      <w:pPr>
-        <w:ind w:left="880"/>
-      </w:pPr>
-      <w:r>
+        <w:br/>
         <w:t>前二号に掲げるもののほか、特定投資剰余金の額を増加すべき場合</w:t>
+        <w:br/>
+        <w:br/>
+        <w:br/>
+        <w:t>特定投資剰余金の額を増加する額として適切な額</w:t>
       </w:r>
     </w:p>
     <w:p>
@@ -830,70 +764,62 @@
     </w:p>
     <w:p>
       <w:pPr>
-        <w:pStyle w:val="Heading6"/>
+        <w:pStyle w:val="ListBullet"/>
         <w:ind w:left="880"/>
       </w:pPr>
       <w:r>
         <w:t>一</w:t>
+        <w:br/>
+        <w:t>法附則第二条の二十六第一項の規定により特定投資剰余金の額を減少する場合</w:t>
+        <w:br/>
+        <w:br/>
+        <w:br/>
+        <w:t>同項第一号の特定投資剰余金の額に相当する額</w:t>
       </w:r>
     </w:p>
     <w:p>
       <w:pPr>
+        <w:pStyle w:val="ListBullet"/>
         <w:ind w:left="880"/>
       </w:pPr>
       <w:r>
-        <w:t>法附則第二条の二十六第一項の規定により特定投資剰余金の額を減少する場合</w:t>
+        <w:t>二</w:t>
+        <w:br/>
+        <w:t>法附則第二条の二十七第三項の規定により特定投資剰余金の額を減少する場合</w:t>
+        <w:br/>
+        <w:br/>
+        <w:br/>
+        <w:t>同条第四項第一号の特定投資剰余金の額に相当する額</w:t>
       </w:r>
     </w:p>
     <w:p>
       <w:pPr>
-        <w:pStyle w:val="Heading6"/>
+        <w:pStyle w:val="ListBullet"/>
         <w:ind w:left="880"/>
       </w:pPr>
       <w:r>
-        <w:t>二</w:t>
+        <w:t>三</w:t>
+        <w:br/>
+        <w:t>業務別収支計算書において特定投資業務に係る当期純損失金額が生じた場合</w:t>
+        <w:br/>
+        <w:br/>
+        <w:br/>
+        <w:t>当該当期純損失金額に相当する額</w:t>
       </w:r>
     </w:p>
     <w:p>
       <w:pPr>
-        <w:ind w:left="880"/>
-      </w:pPr>
-      <w:r>
-        <w:t>法附則第二条の二十七第三項の規定により特定投資剰余金の額を減少する場合</w:t>
-      </w:r>
-    </w:p>
-    <w:p>
-      <w:pPr>
-        <w:pStyle w:val="Heading6"/>
-        <w:ind w:left="880"/>
-      </w:pPr>
-      <w:r>
-        <w:t>三</w:t>
-      </w:r>
-    </w:p>
-    <w:p>
-      <w:pPr>
-        <w:ind w:left="880"/>
-      </w:pPr>
-      <w:r>
-        <w:t>業務別収支計算書において特定投資業務に係る当期純損失金額が生じた場合</w:t>
-      </w:r>
-    </w:p>
-    <w:p>
-      <w:pPr>
-        <w:pStyle w:val="Heading6"/>
+        <w:pStyle w:val="ListBullet"/>
         <w:ind w:left="880"/>
       </w:pPr>
       <w:r>
         <w:t>四</w:t>
-      </w:r>
-    </w:p>
-    <w:p>
-      <w:pPr>
-        <w:ind w:left="880"/>
-      </w:pPr>
-      <w:r>
+        <w:br/>
         <w:t>前三号に掲げるもののほか、特定投資剰余金の額を減少すべき場合</w:t>
+        <w:br/>
+        <w:br/>
+        <w:br/>
+        <w:t>特定投資剰余金の額を減少する額として適切な額</w:t>
       </w:r>
     </w:p>
     <w:p>
@@ -928,36 +854,32 @@
     </w:p>
     <w:p>
       <w:pPr>
-        <w:pStyle w:val="Heading6"/>
+        <w:pStyle w:val="ListBullet"/>
         <w:ind w:left="880"/>
       </w:pPr>
       <w:r>
         <w:t>一</w:t>
+        <w:br/>
+        <w:t>法附則第二条の二十三第三項の規定により資本金の額を減少する場合</w:t>
+        <w:br/>
+        <w:br/>
+        <w:br/>
+        <w:t>同項の規定による読替え後の会社法第四百四十七条第一項第二号の特定投資準備金とする額に相当する額</w:t>
       </w:r>
     </w:p>
     <w:p>
       <w:pPr>
-        <w:ind w:left="880"/>
-      </w:pPr>
-      <w:r>
-        <w:t>法附則第二条の二十三第三項の規定により資本金の額を減少する場合</w:t>
-      </w:r>
-    </w:p>
-    <w:p>
-      <w:pPr>
-        <w:pStyle w:val="Heading6"/>
+        <w:pStyle w:val="ListBullet"/>
         <w:ind w:left="880"/>
       </w:pPr>
       <w:r>
         <w:t>二</w:t>
-      </w:r>
-    </w:p>
-    <w:p>
-      <w:pPr>
-        <w:ind w:left="880"/>
-      </w:pPr>
-      <w:r>
+        <w:br/>
         <w:t>改正法附則第二条第一項の規定により同項各号に掲げる額の合計額により資本金の額を減少し、危機対応準備金の額として計上する場合</w:t>
+        <w:br/>
+        <w:br/>
+        <w:br/>
+        <w:t>同項各号に掲げる額の合計額に相当する額</w:t>
       </w:r>
     </w:p>
     <w:p>
@@ -1005,36 +927,32 @@
     </w:p>
     <w:p>
       <w:pPr>
-        <w:pStyle w:val="Heading6"/>
+        <w:pStyle w:val="ListBullet"/>
         <w:ind w:left="880"/>
       </w:pPr>
       <w:r>
         <w:t>一</w:t>
+        <w:br/>
+        <w:t>法附則第二条の二十六第一項の規定により危機対応準備金の額、特定投資準備金の額又は特定投資剰余金の額を減少する場合</w:t>
+        <w:br/>
+        <w:br/>
+        <w:br/>
+        <w:t>同項第一号の額の合計額に相当する額のうちその他資本剰余金の額を増加する額として適切な額</w:t>
       </w:r>
     </w:p>
     <w:p>
       <w:pPr>
-        <w:ind w:left="880"/>
-      </w:pPr>
-      <w:r>
-        <w:t>法附則第二条の二十六第一項の規定により危機対応準備金の額、特定投資準備金の額又は特定投資剰余金の額を減少する場合</w:t>
-      </w:r>
-    </w:p>
-    <w:p>
-      <w:pPr>
-        <w:pStyle w:val="Heading6"/>
+        <w:pStyle w:val="ListBullet"/>
         <w:ind w:left="880"/>
       </w:pPr>
       <w:r>
         <w:t>二</w:t>
-      </w:r>
-    </w:p>
-    <w:p>
-      <w:pPr>
-        <w:ind w:left="880"/>
-      </w:pPr>
-      <w:r>
+        <w:br/>
         <w:t>法附則第二条の二十七第二項又は第三項の規定により特定投資準備金の額又は特定投資剰余金の額を減少する場合</w:t>
+        <w:br/>
+        <w:br/>
+        <w:br/>
+        <w:t>同条第四項第一号の特定投資準備金の額又は特定投資剰余金の額に相当する額から附則第二十条第一項若しくは第二項又は第三項に規定する国庫に納付すべき額に相当する額を減じて得た額のうちその他資本剰余金の額を増加する額として適切な額</w:t>
       </w:r>
     </w:p>
     <w:p>
@@ -1056,36 +974,32 @@
     </w:p>
     <w:p>
       <w:pPr>
-        <w:pStyle w:val="Heading6"/>
+        <w:pStyle w:val="ListBullet"/>
         <w:ind w:left="880"/>
       </w:pPr>
       <w:r>
         <w:t>一</w:t>
+        <w:br/>
+        <w:t>法附則第二条の二十三第四項の規定により剰余金の額を減少する場合</w:t>
+        <w:br/>
+        <w:br/>
+        <w:br/>
+        <w:t>同項第一号の額（その他資本剰余金に係る額に限る。）に相当する額</w:t>
       </w:r>
     </w:p>
     <w:p>
       <w:pPr>
-        <w:ind w:left="880"/>
-      </w:pPr>
-      <w:r>
-        <w:t>法附則第二条の二十三第四項の規定により剰余金の額を減少する場合</w:t>
-      </w:r>
-    </w:p>
-    <w:p>
-      <w:pPr>
-        <w:pStyle w:val="Heading6"/>
+        <w:pStyle w:val="ListBullet"/>
         <w:ind w:left="880"/>
       </w:pPr>
       <w:r>
         <w:t>二</w:t>
-      </w:r>
-    </w:p>
-    <w:p>
-      <w:pPr>
-        <w:ind w:left="880"/>
-      </w:pPr>
-      <w:r>
+        <w:br/>
         <w:t>法附則第二条の二十六第六項の規定により危機対応準備金の額、特定投資準備金の額又は特定投資剰余金の額を増加する場合</w:t>
+        <w:br/>
+        <w:br/>
+        <w:br/>
+        <w:t>同項の規定によりその他資本剰余金の額を減少する額として適切な額</w:t>
       </w:r>
     </w:p>
     <w:p>
@@ -1150,53 +1064,47 @@
     </w:p>
     <w:p>
       <w:pPr>
-        <w:pStyle w:val="Heading6"/>
+        <w:pStyle w:val="ListBullet"/>
         <w:ind w:left="880"/>
       </w:pPr>
       <w:r>
         <w:t>一</w:t>
+        <w:br/>
+        <w:t>法附則第二条の二十六第一項の規定により危機対応準備金の額、特定投資準備金の額又は特定投資剰余金の額を減少する場合</w:t>
+        <w:br/>
+        <w:br/>
+        <w:br/>
+        <w:t>同項第一号の額の合計額に相当する額のうちその他利益剰余金の額を増加する額として適切な額</w:t>
       </w:r>
     </w:p>
     <w:p>
       <w:pPr>
+        <w:pStyle w:val="ListBullet"/>
         <w:ind w:left="880"/>
       </w:pPr>
       <w:r>
-        <w:t>法附則第二条の二十六第一項の規定により危機対応準備金の額、特定投資準備金の額又は特定投資剰余金の額を減少する場合</w:t>
+        <w:t>二</w:t>
+        <w:br/>
+        <w:t>法附則第二条の二十七第二項又は第三項の規定により特定投資準備金の額又は特定投資剰余金の額を減少する場合</w:t>
+        <w:br/>
+        <w:br/>
+        <w:br/>
+        <w:t>同条第四項第一号の特定投資準備金の額又は特定投資剰余金の額に相当する額から附則第二十条第一項若しくは第二項又は第三項に規定する国庫に納付すべき額に相当する額を減じて得た額のうちその他利益剰余金の額を増加する額として適切な額</w:t>
       </w:r>
     </w:p>
     <w:p>
       <w:pPr>
-        <w:pStyle w:val="Heading6"/>
-        <w:ind w:left="880"/>
-      </w:pPr>
-      <w:r>
-        <w:t>二</w:t>
-      </w:r>
-    </w:p>
-    <w:p>
-      <w:pPr>
-        <w:ind w:left="880"/>
-      </w:pPr>
-      <w:r>
-        <w:t>法附則第二条の二十七第二項又は第三項の規定により特定投資準備金の額又は特定投資剰余金の額を減少する場合</w:t>
-      </w:r>
-    </w:p>
-    <w:p>
-      <w:pPr>
-        <w:pStyle w:val="Heading6"/>
+        <w:pStyle w:val="ListBullet"/>
         <w:ind w:left="880"/>
       </w:pPr>
       <w:r>
         <w:t>三</w:t>
-      </w:r>
-    </w:p>
-    <w:p>
-      <w:pPr>
-        <w:ind w:left="880"/>
-      </w:pPr>
-      <w:r>
+        <w:br/>
         <w:t>業務別収支計算書において特定投資業務に係る当期純損失金額が生じた場合</w:t>
+        <w:br/>
+        <w:br/>
+        <w:br/>
+        <w:t>当該当期純損失金額に相当する額</w:t>
       </w:r>
     </w:p>
     <w:p>
@@ -1218,53 +1126,47 @@
     </w:p>
     <w:p>
       <w:pPr>
-        <w:pStyle w:val="Heading6"/>
+        <w:pStyle w:val="ListBullet"/>
         <w:ind w:left="880"/>
       </w:pPr>
       <w:r>
         <w:t>一</w:t>
+        <w:br/>
+        <w:t>法附則第二条の二十三第四項の規定により剰余金の額を減少する場合</w:t>
+        <w:br/>
+        <w:br/>
+        <w:br/>
+        <w:t>同項第一号の額（その他利益剰余金に係る額に限る。）に相当する額</w:t>
       </w:r>
     </w:p>
     <w:p>
       <w:pPr>
+        <w:pStyle w:val="ListBullet"/>
         <w:ind w:left="880"/>
       </w:pPr>
       <w:r>
-        <w:t>法附則第二条の二十三第四項の規定により剰余金の額を減少する場合</w:t>
+        <w:t>二</w:t>
+        <w:br/>
+        <w:t>法附則第二条の二十六第六項の規定により危機対応準備金の額、特定投資準備金の額又は特定投資剰余金の額を増加する場合</w:t>
+        <w:br/>
+        <w:br/>
+        <w:br/>
+        <w:t>同項の規定によりその他利益剰余金の額を減少する額として適切な額</w:t>
       </w:r>
     </w:p>
     <w:p>
       <w:pPr>
-        <w:pStyle w:val="Heading6"/>
-        <w:ind w:left="880"/>
-      </w:pPr>
-      <w:r>
-        <w:t>二</w:t>
-      </w:r>
-    </w:p>
-    <w:p>
-      <w:pPr>
-        <w:ind w:left="880"/>
-      </w:pPr>
-      <w:r>
-        <w:t>法附則第二条の二十六第六項の規定により危機対応準備金の額、特定投資準備金の額又は特定投資剰余金の額を増加する場合</w:t>
-      </w:r>
-    </w:p>
-    <w:p>
-      <w:pPr>
-        <w:pStyle w:val="Heading6"/>
+        <w:pStyle w:val="ListBullet"/>
         <w:ind w:left="880"/>
       </w:pPr>
       <w:r>
         <w:t>三</w:t>
-      </w:r>
-    </w:p>
-    <w:p>
-      <w:pPr>
-        <w:ind w:left="880"/>
-      </w:pPr>
-      <w:r>
+        <w:br/>
         <w:t>業務別収支計算書において特定投資業務に係る当期純利益金額が生じた場合</w:t>
+        <w:br/>
+        <w:br/>
+        <w:br/>
+        <w:t>当該当期純利益金額に相当する額</w:t>
       </w:r>
     </w:p>
     <w:p>
@@ -1299,69 +1201,45 @@
     </w:p>
     <w:p>
       <w:pPr>
-        <w:pStyle w:val="Heading6"/>
+        <w:pStyle w:val="ListBullet"/>
         <w:ind w:left="880"/>
       </w:pPr>
       <w:r>
         <w:t>一</w:t>
-      </w:r>
-    </w:p>
-    <w:p>
-      <w:pPr>
-        <w:ind w:left="880"/>
-      </w:pPr>
-      <w:r>
+        <w:br/>
         <w:t>最終事業年度の末日後に法附則第二条の二十六第六項の規定により剰余金の額を減少して危機対応準備金の額を増加した場合における当該減少額</w:t>
       </w:r>
     </w:p>
     <w:p>
       <w:pPr>
-        <w:pStyle w:val="Heading6"/>
+        <w:pStyle w:val="ListBullet"/>
         <w:ind w:left="880"/>
       </w:pPr>
       <w:r>
         <w:t>二</w:t>
-      </w:r>
-    </w:p>
-    <w:p>
-      <w:pPr>
-        <w:ind w:left="880"/>
-      </w:pPr>
-      <w:r>
+        <w:br/>
         <w:t>最終事業年度の末日後に法附則第二条の二十六第六項の規定により剰余金の額を減少して特定投資剰余金の額を増加した場合における当該減少額</w:t>
       </w:r>
     </w:p>
     <w:p>
       <w:pPr>
-        <w:pStyle w:val="Heading6"/>
+        <w:pStyle w:val="ListBullet"/>
         <w:ind w:left="880"/>
       </w:pPr>
       <w:r>
         <w:t>三</w:t>
-      </w:r>
-    </w:p>
-    <w:p>
-      <w:pPr>
-        <w:ind w:left="880"/>
-      </w:pPr>
-      <w:r>
+        <w:br/>
         <w:t>最終事業年度の末日後に法附則第二条の二十七第二項の規定により特定投資準備金の額を減少して資本金の額又は準備金の額を増加した場合における当該増加額</w:t>
       </w:r>
     </w:p>
     <w:p>
       <w:pPr>
-        <w:pStyle w:val="Heading6"/>
+        <w:pStyle w:val="ListBullet"/>
         <w:ind w:left="880"/>
       </w:pPr>
       <w:r>
         <w:t>四</w:t>
-      </w:r>
-    </w:p>
-    <w:p>
-      <w:pPr>
-        <w:ind w:left="880"/>
-      </w:pPr>
-      <w:r>
+        <w:br/>
         <w:t>最終事業年度の末日後に法附則第二条の二十七第三項の規定により特定投資剰余金の額を減少して資本金の額又は準備金の額を増加した場合における当該増加額</w:t>
       </w:r>
     </w:p>
@@ -1380,35 +1258,23 @@
     </w:p>
     <w:p>
       <w:pPr>
-        <w:pStyle w:val="Heading6"/>
+        <w:pStyle w:val="ListBullet"/>
         <w:ind w:left="880"/>
       </w:pPr>
       <w:r>
         <w:t>一</w:t>
-      </w:r>
-    </w:p>
-    <w:p>
-      <w:pPr>
-        <w:ind w:left="880"/>
-      </w:pPr>
-      <w:r>
+        <w:br/>
         <w:t>臨時計算書類につき会社法第四百四十一条第四項の承認（同項ただし書に規定する場合にあっては、同条第三項の承認）を受けた場合における臨時業務別収支計算書に計上された特定投資業務に係る当期純利益金額</w:t>
       </w:r>
     </w:p>
     <w:p>
       <w:pPr>
-        <w:pStyle w:val="Heading6"/>
+        <w:pStyle w:val="ListBullet"/>
         <w:ind w:left="880"/>
       </w:pPr>
       <w:r>
         <w:t>二</w:t>
-      </w:r>
-    </w:p>
-    <w:p>
-      <w:pPr>
-        <w:ind w:left="880"/>
-      </w:pPr>
-      <w:r>
+        <w:br/>
         <w:t>前号の場合における臨時業務別収支計算書に計上された特定投資業務に係る当期純損失金額</w:t>
       </w:r>
     </w:p>
@@ -1427,35 +1293,23 @@
     </w:p>
     <w:p>
       <w:pPr>
-        <w:pStyle w:val="Heading6"/>
+        <w:pStyle w:val="ListBullet"/>
         <w:ind w:left="880"/>
       </w:pPr>
       <w:r>
         <w:t>一</w:t>
-      </w:r>
-    </w:p>
-    <w:p>
-      <w:pPr>
-        <w:ind w:left="880"/>
-      </w:pPr>
-      <w:r>
+        <w:br/>
         <w:t>零</w:t>
       </w:r>
     </w:p>
     <w:p>
       <w:pPr>
-        <w:pStyle w:val="Heading6"/>
+        <w:pStyle w:val="ListBullet"/>
         <w:ind w:left="880"/>
       </w:pPr>
       <w:r>
         <w:t>二</w:t>
-      </w:r>
-    </w:p>
-    <w:p>
-      <w:pPr>
-        <w:ind w:left="880"/>
-      </w:pPr>
-      <w:r>
+        <w:br/>
         <w:t>零から分配可能額を減じて得た額</w:t>
       </w:r>
     </w:p>
@@ -1474,35 +1328,23 @@
     </w:p>
     <w:p>
       <w:pPr>
-        <w:pStyle w:val="Heading6"/>
+        <w:pStyle w:val="ListBullet"/>
         <w:ind w:left="880"/>
       </w:pPr>
       <w:r>
         <w:t>一</w:t>
-      </w:r>
-    </w:p>
-    <w:p>
-      <w:pPr>
-        <w:ind w:left="880"/>
-      </w:pPr>
-      <w:r>
+        <w:br/>
         <w:t>零</w:t>
       </w:r>
     </w:p>
     <w:p>
       <w:pPr>
-        <w:pStyle w:val="Heading6"/>
+        <w:pStyle w:val="ListBullet"/>
         <w:ind w:left="880"/>
       </w:pPr>
       <w:r>
         <w:t>二</w:t>
-      </w:r>
-    </w:p>
-    <w:p>
-      <w:pPr>
-        <w:ind w:left="880"/>
-      </w:pPr>
-      <w:r>
+        <w:br/>
         <w:t>特定投資準備金の額及び特定投資剰余金の額の合計額</w:t>
       </w:r>
     </w:p>
@@ -1564,6 +1406,8 @@
     <w:p>
       <w:r>
         <w:t>法附則第二条の二十七第二項の規定により特定投資準備金の額の一部を減少する場合において、同項に規定する国庫に納付すべき額に相当する金額は、同項の規定による特定投資準備金の額の減少額に、同条第四項第二号の日の前日における特定投資準備金の額（法附則第二条の二十六第一項の規定により特定投資準備金の額を減少した後において、同条第六項の規定による同日までの特定投資準備金の額の増加額の累計額が当該減少した額の累計額に満たない場合におけるその不足額を含み、同日までに特定投資業務のための資金に充てられていない金額を除く。以下この条において「特定投資準備金の金額」という。）に占める法附則第二条の十四第一項の規定により政府が出資した金額（同日までに法附則第二条の二十七第二項の規定により国庫に納付された額に相当する金額及び同日までに特定投資業務のための資金に充てられていない金額を除く。以下この条において「政府出資額」という。）の割合を乗じて得た金額（小数点以下を四捨五入するものとする。）とする。</w:t>
+        <w:br/>
+        <w:t>ただし、会社は、特定投資業務の実施状況、特定投資準備金の状況等を勘案して適当と認めるときは、あらかじめ財務大臣の承認を得た金額の範囲内で国庫に納付する金額を増加又は減少することができる。</w:t>
       </w:r>
     </w:p>
     <w:p>
@@ -1581,6 +1425,8 @@
       </w:pPr>
       <w:r>
         <w:t>法附則第二条の二十七第二項の規定により特定投資準備金の額の全部を減少する場合において、同項に規定する国庫に納付すべき額に相当する金額は、法附則第二条の十四第一項の規定により政府が出資した金額（法附則第二条の二十七第四項第二号の日の前日までに同条第二項の規定により国庫に納付された額に相当する金額を除き、特定投資剰余金の額が零に満たない場合には、その満たない部分の金額に相当する金額に特定投資準備金の金額に占める政府出資額の割合を乗じて得た金額（小数点以下を四捨五入するものとする。）を減ずるものとする。）とする。</w:t>
+        <w:br/>
+        <w:t>ただし、会社は、特定投資業務の実施状況、特定投資準備金の状況等を勘案して適当と認めるときは、あらかじめ財務大臣の承認を得た金額の範囲内で国庫に納付する金額を増加又は減少することができる。</w:t>
       </w:r>
     </w:p>
     <w:p>
@@ -1598,6 +1444,8 @@
       </w:pPr>
       <w:r>
         <w:t>法附則第二条の二十七第三項の規定により特定投資剰余金の額の全部又は一部を減少する場合において、同項に規定する国庫に納付すべき額に相当する金額は、同項の規定による特定投資剰余金の額の減少額に、特定投資準備金の金額に占める政府出資額の割合を乗じて得た金額（小数点以下を四捨五入するものとする。）とする。</w:t>
+        <w:br/>
+        <w:t>ただし、財務大臣は、会社の目的の達成に与える影響その他の事情を勘案して必要があると認めるときは、当該金額にあらかじめ定めた割合を乗じて得た金額（小数点以下を四捨五入するものとする。）を会社が納付すべき金額とすることができる。</w:t>
       </w:r>
     </w:p>
     <w:p>
@@ -1615,70 +1463,62 @@
     </w:p>
     <w:p>
       <w:pPr>
-        <w:pStyle w:val="Heading6"/>
+        <w:pStyle w:val="ListBullet"/>
         <w:ind w:left="880"/>
       </w:pPr>
       <w:r>
         <w:t>一</w:t>
+        <w:br/>
+        <w:t>最終事業年度に係る貸借対照表又はその要旨につき会社が会社法第四百四十条第一項又は第二項の規定により公告をしている場合</w:t>
+        <w:br/>
+        <w:br/>
+        <w:br/>
+        <w:t>次に掲げるもの</w:t>
       </w:r>
     </w:p>
     <w:p>
       <w:pPr>
+        <w:pStyle w:val="ListBullet"/>
         <w:ind w:left="880"/>
       </w:pPr>
       <w:r>
-        <w:t>最終事業年度に係る貸借対照表又はその要旨につき会社が会社法第四百四十条第一項又は第二項の規定により公告をしている場合</w:t>
+        <w:t>二</w:t>
+        <w:br/>
+        <w:t>最終事業年度に係る貸借対照表につき会社が会社法第四百四十条第三項に規定する措置をとっている場合</w:t>
+        <w:br/>
+        <w:br/>
+        <w:br/>
+        <w:t>同法第九百十一条第三項第二十六号に掲げる事項</w:t>
       </w:r>
     </w:p>
     <w:p>
       <w:pPr>
-        <w:pStyle w:val="Heading6"/>
+        <w:pStyle w:val="ListBullet"/>
         <w:ind w:left="880"/>
       </w:pPr>
       <w:r>
-        <w:t>二</w:t>
+        <w:t>三</w:t>
+        <w:br/>
+        <w:t>会社が会社法第四百四十条第四項に規定する株式会社である場合において、当該株式会社が金融商品取引法（昭和二十三年法律第二十五号）第二十四条第一項の規定により最終事業年度に係る有価証券報告書を提出している場合</w:t>
+        <w:br/>
+        <w:br/>
+        <w:br/>
+        <w:t>その旨</w:t>
       </w:r>
     </w:p>
     <w:p>
       <w:pPr>
-        <w:ind w:left="880"/>
-      </w:pPr>
-      <w:r>
-        <w:t>最終事業年度に係る貸借対照表につき会社が会社法第四百四十条第三項に規定する措置をとっている場合</w:t>
-      </w:r>
-    </w:p>
-    <w:p>
-      <w:pPr>
-        <w:pStyle w:val="Heading6"/>
-        <w:ind w:left="880"/>
-      </w:pPr>
-      <w:r>
-        <w:t>三</w:t>
-      </w:r>
-    </w:p>
-    <w:p>
-      <w:pPr>
-        <w:ind w:left="880"/>
-      </w:pPr>
-      <w:r>
-        <w:t>会社が会社法第四百四十条第四項に規定する株式会社である場合において、当該株式会社が金融商品取引法（昭和二十三年法律第二十五号）第二十四条第一項の規定により最終事業年度に係る有価証券報告書を提出している場合</w:t>
-      </w:r>
-    </w:p>
-    <w:p>
-      <w:pPr>
-        <w:pStyle w:val="Heading6"/>
+        <w:pStyle w:val="ListBullet"/>
         <w:ind w:left="880"/>
       </w:pPr>
       <w:r>
         <w:t>四</w:t>
-      </w:r>
-    </w:p>
-    <w:p>
-      <w:pPr>
-        <w:ind w:left="880"/>
-      </w:pPr>
-      <w:r>
+        <w:br/>
         <w:t>前各号に掲げる場合以外の場合</w:t>
+        <w:br/>
+        <w:br/>
+        <w:br/>
+        <w:t>会社計算規則第六編第二章の規定による最終事業年度に係る貸借対照表の要旨の内容</w:t>
       </w:r>
     </w:p>
     <w:p>
@@ -1691,10 +1531,22 @@
         <w:pStyle w:val="Heading1"/>
       </w:pPr>
       <w:r>
-        <w:t>附　則（平成二一年四月一三日財務省令第三一号）</w:t>
+        <w:t>附則（平成二一年四月一三日財務省令第三一号）</w:t>
       </w:r>
     </w:p>
     <w:p>
+      <w:pPr>
+        <w:pStyle w:val="Heading5"/>
+        <w:ind w:left="440"/>
+      </w:pPr>
+      <w:r>
+        <w:t>１</w:t>
+      </w:r>
+    </w:p>
+    <w:p>
+      <w:pPr>
+        <w:ind w:left="440"/>
+      </w:pPr>
       <w:r>
         <w:t>この省令は、公布の日から施行する。</w:t>
       </w:r>
@@ -1726,10 +1578,22 @@
         <w:pStyle w:val="Heading1"/>
       </w:pPr>
       <w:r>
-        <w:t>附　則（平成二一年六月一日財務省令第四〇号）</w:t>
+        <w:t>附則（平成二一年六月一日財務省令第四〇号）</w:t>
       </w:r>
     </w:p>
     <w:p>
+      <w:pPr>
+        <w:pStyle w:val="Heading5"/>
+        <w:ind w:left="440"/>
+      </w:pPr>
+      <w:r>
+        <w:t>１</w:t>
+      </w:r>
+    </w:p>
+    <w:p>
+      <w:pPr>
+        <w:ind w:left="440"/>
+      </w:pPr>
       <w:r>
         <w:t>この省令は、公布の日から施行する。</w:t>
       </w:r>
@@ -1761,10 +1625,22 @@
         <w:pStyle w:val="Heading1"/>
       </w:pPr>
       <w:r>
-        <w:t>附　則（平成二二年四月一三日財務省令第三四号）</w:t>
+        <w:t>附則（平成二二年四月一三日財務省令第三四号）</w:t>
       </w:r>
     </w:p>
     <w:p>
+      <w:pPr>
+        <w:pStyle w:val="Heading5"/>
+        <w:ind w:left="440"/>
+      </w:pPr>
+      <w:r>
+        <w:t>１</w:t>
+      </w:r>
+    </w:p>
+    <w:p>
+      <w:pPr>
+        <w:ind w:left="440"/>
+      </w:pPr>
       <w:r>
         <w:t>この省令は、公布の日から施行する。</w:t>
       </w:r>
@@ -1784,6 +1660,8 @@
       </w:pPr>
       <w:r>
         <w:t>この省令による改正後の株式会社日本政策投資銀行の会計に関する省令（以下「新省令」という。）別表第一、別表第三及び別表第五は、平成二十一年四月一日以後に開始する事業年度に係る書類について適用し、同日前に開始した事業年度に係る書類については、なお従前の例による。</w:t>
+        <w:br/>
+        <w:t>ただし、新省令別表第一第１号様式貸借対照表の表の規定については、平成二十二年四月一日以後に開始する事業年度に係る書類について適用し、同日前に開始した事業年度に係る書類については、なお従前の例による。</w:t>
       </w:r>
     </w:p>
     <w:p>
@@ -1813,10 +1691,22 @@
         <w:pStyle w:val="Heading1"/>
       </w:pPr>
       <w:r>
-        <w:t>附　則（平成二二年九月二一日財務省令第四八号）</w:t>
+        <w:t>附則（平成二二年九月二一日財務省令第四八号）</w:t>
       </w:r>
     </w:p>
     <w:p>
+      <w:pPr>
+        <w:pStyle w:val="Heading5"/>
+        <w:ind w:left="440"/>
+      </w:pPr>
+      <w:r>
+        <w:t>１</w:t>
+      </w:r>
+    </w:p>
+    <w:p>
+      <w:pPr>
+        <w:ind w:left="440"/>
+      </w:pPr>
       <w:r>
         <w:t>この省令は、公布の日から施行する。</w:t>
       </w:r>
@@ -1848,10 +1738,22 @@
         <w:pStyle w:val="Heading1"/>
       </w:pPr>
       <w:r>
-        <w:t>附　則（平成二二年九月三〇日財務省令第五〇号）</w:t>
+        <w:t>附則（平成二二年九月三〇日財務省令第五〇号）</w:t>
       </w:r>
     </w:p>
     <w:p>
+      <w:pPr>
+        <w:pStyle w:val="Heading5"/>
+        <w:ind w:left="440"/>
+      </w:pPr>
+      <w:r>
+        <w:t>１</w:t>
+      </w:r>
+    </w:p>
+    <w:p>
+      <w:pPr>
+        <w:ind w:left="440"/>
+      </w:pPr>
       <w:r>
         <w:t>この省令は、公布の日から施行する。</w:t>
       </w:r>
@@ -1883,10 +1785,22 @@
         <w:pStyle w:val="Heading1"/>
       </w:pPr>
       <w:r>
-        <w:t>附　則（平成二三年三月二五日財務省令第五号）</w:t>
+        <w:t>附則（平成二三年三月二五日財務省令第五号）</w:t>
       </w:r>
     </w:p>
     <w:p>
+      <w:pPr>
+        <w:pStyle w:val="Heading5"/>
+        <w:ind w:left="440"/>
+      </w:pPr>
+      <w:r>
+        <w:t>１</w:t>
+      </w:r>
+    </w:p>
+    <w:p>
+      <w:pPr>
+        <w:ind w:left="440"/>
+      </w:pPr>
       <w:r>
         <w:t>この省令は、公布の日から施行する。</w:t>
       </w:r>
@@ -1935,10 +1849,22 @@
         <w:pStyle w:val="Heading1"/>
       </w:pPr>
       <w:r>
-        <w:t>附　則（平成二三年一一月九日財務省令第七三号）</w:t>
+        <w:t>附則（平成二三年一一月九日財務省令第七三号）</w:t>
       </w:r>
     </w:p>
     <w:p>
+      <w:pPr>
+        <w:pStyle w:val="Heading5"/>
+        <w:ind w:left="440"/>
+      </w:pPr>
+      <w:r>
+        <w:t>１</w:t>
+      </w:r>
+    </w:p>
+    <w:p>
+      <w:pPr>
+        <w:ind w:left="440"/>
+      </w:pPr>
       <w:r>
         <w:t>この省令は、公布の日から施行する。</w:t>
       </w:r>
@@ -1970,10 +1896,22 @@
         <w:pStyle w:val="Heading1"/>
       </w:pPr>
       <w:r>
-        <w:t>附　則（平成二五年九月三〇日財務省令第五六号）</w:t>
+        <w:t>附則（平成二五年九月三〇日財務省令第五六号）</w:t>
       </w:r>
     </w:p>
     <w:p>
+      <w:pPr>
+        <w:pStyle w:val="Heading5"/>
+        <w:ind w:left="440"/>
+      </w:pPr>
+      <w:r>
+        <w:t>１</w:t>
+      </w:r>
+    </w:p>
+    <w:p>
+      <w:pPr>
+        <w:ind w:left="440"/>
+      </w:pPr>
       <w:r>
         <w:t>この省令は、公布の日から施行する。</w:t>
       </w:r>
@@ -1993,6 +1931,8 @@
       </w:pPr>
       <w:r>
         <w:t>この省令による改正後の株式会社日本政策投資銀行の会計に関する省令別表は、平成二十六年三月三十一日以後に終了する事業年度に係る書類について適用し、同日前に終了した事業年度に係る書類については、なお従前の例による。</w:t>
+        <w:br/>
+        <w:t>ただし、平成二十五年九月三十日以後に終了する中間事業年度（株式会社日本政策投資銀行法第二十一条に規定する中間事業年度をいう。）に係る書類について適用することができる。</w:t>
       </w:r>
     </w:p>
     <w:p>
@@ -2005,10 +1945,22 @@
         <w:pStyle w:val="Heading1"/>
       </w:pPr>
       <w:r>
-        <w:t>附　則（平成二六年三月二八日財務省令第一五号）</w:t>
+        <w:t>附則（平成二六年三月二八日財務省令第一五号）</w:t>
       </w:r>
     </w:p>
     <w:p>
+      <w:pPr>
+        <w:pStyle w:val="Heading5"/>
+        <w:ind w:left="440"/>
+      </w:pPr>
+      <w:r>
+        <w:t>１</w:t>
+      </w:r>
+    </w:p>
+    <w:p>
+      <w:pPr>
+        <w:ind w:left="440"/>
+      </w:pPr>
       <w:r>
         <w:t>この省令は、平成二十六年三月三十一日から施行する。</w:t>
       </w:r>
@@ -2057,10 +2009,22 @@
         <w:pStyle w:val="Heading1"/>
       </w:pPr>
       <w:r>
-        <w:t>附　則（平成二七年三月三〇日財務省令第一三号）</w:t>
+        <w:t>附則（平成二七年三月三〇日財務省令第一三号）</w:t>
       </w:r>
     </w:p>
     <w:p>
+      <w:pPr>
+        <w:pStyle w:val="Heading5"/>
+        <w:ind w:left="440"/>
+      </w:pPr>
+      <w:r>
+        <w:t>１</w:t>
+      </w:r>
+    </w:p>
+    <w:p>
+      <w:pPr>
+        <w:ind w:left="440"/>
+      </w:pPr>
       <w:r>
         <w:t>この省令は、公布の日から施行する。</w:t>
       </w:r>
@@ -2092,10 +2056,22 @@
         <w:pStyle w:val="Heading1"/>
       </w:pPr>
       <w:r>
-        <w:t>附　則（平成二七年六月二六日財務省令第六一号）</w:t>
+        <w:t>附則（平成二七年六月二六日財務省令第六一号）</w:t>
       </w:r>
     </w:p>
     <w:p>
+      <w:pPr>
+        <w:pStyle w:val="Heading5"/>
+        <w:ind w:left="440"/>
+      </w:pPr>
+      <w:r>
+        <w:t>１</w:t>
+      </w:r>
+    </w:p>
+    <w:p>
+      <w:pPr>
+        <w:ind w:left="440"/>
+      </w:pPr>
       <w:r>
         <w:t>この省令は、公布の日から施行する。</w:t>
       </w:r>
@@ -2127,10 +2103,22 @@
         <w:pStyle w:val="Heading1"/>
       </w:pPr>
       <w:r>
-        <w:t>附　則（平成二八年五月六日財務省令第四八号）</w:t>
+        <w:t>附則（平成二八年五月六日財務省令第四八号）</w:t>
       </w:r>
     </w:p>
     <w:p>
+      <w:pPr>
+        <w:pStyle w:val="Heading5"/>
+        <w:ind w:left="440"/>
+      </w:pPr>
+      <w:r>
+        <w:t>１</w:t>
+      </w:r>
+    </w:p>
+    <w:p>
+      <w:pPr>
+        <w:ind w:left="440"/>
+      </w:pPr>
       <w:r>
         <w:t>この省令は、公布の日から施行する。</w:t>
       </w:r>
@@ -2162,10 +2150,22 @@
         <w:pStyle w:val="Heading1"/>
       </w:pPr>
       <w:r>
-        <w:t>附　則（平成三〇年一一月一六日財務省令第六六号）</w:t>
+        <w:t>附則（平成三〇年一一月一六日財務省令第六六号）</w:t>
       </w:r>
     </w:p>
     <w:p>
+      <w:pPr>
+        <w:pStyle w:val="Heading5"/>
+        <w:ind w:left="440"/>
+      </w:pPr>
+      <w:r>
+        <w:t>１</w:t>
+      </w:r>
+    </w:p>
+    <w:p>
+      <w:pPr>
+        <w:ind w:left="440"/>
+      </w:pPr>
       <w:r>
         <w:t>この省令は、公布の日から施行する。</w:t>
       </w:r>
@@ -2197,7 +2197,7 @@
         <w:pStyle w:val="Heading1"/>
       </w:pPr>
       <w:r>
-        <w:t>附　則（令和三年三月二九日財務省令第八号）</w:t>
+        <w:t>附則（令和三年三月二九日財務省令第八号）</w:t>
       </w:r>
     </w:p>
     <w:p>
@@ -2224,6 +2224,8 @@
     <w:p>
       <w:r>
         <w:t>この省令による改正後の株式会社日本政策投資銀行の会計に関する省令（以下「新省令」という。）別表第一第１号様式記載上の注意１（２）○１０及び（５）並びに同表第２号様式記載上の注意８並びに別表第三第１号様式記載上の注意１（２）○１０及び（５）並びに同表第２号様式（１）記載上の注意１及び（３）記載上の注意１の規定は、令和三年四月一日以後に開始する事業年度に係る書類について適用し、同日前に開始する事業年度に係る書類については、なお従前の例による。</w:t>
+        <w:br/>
+        <w:t>ただし、令和二年四月一日以後に終了する事業年度に係る書類については、新省令別表第一第１号様式記載上の注意１（２）○１０及び（５）並びに同表第２号様式記載上の注意８並びに別表第三第１号様式記載上の注意１（２）○１０及び（５）並びに同表第２号様式（１）記載上の注意１及び（３）記載上の注意１の規定を適用することができる。</w:t>
       </w:r>
     </w:p>
     <w:p>
@@ -2258,6 +2260,8 @@
       </w:pPr>
       <w:r>
         <w:t>新省令別表第二第１号様式記載上の注意１（２）○１０及び（４）並びに同表第２号様式記載上の注意４並びに別表第四第１号様式記載上の注意１（２）○１０及び（４）並びに同表第２号様式（１）記載上の注意１及び（３）記載上の注意１の規定は、令和三年四月一日以後に開始する中間事業年度に係る書類について適用し、同日前に開始する中間事業年度に係る書類については、なお従前の例による。</w:t>
+        <w:br/>
+        <w:t>ただし、令和二年四月一日以後に開始する中間事業年度に係る書類については、新省令別表第二第１号様式記載上の注意１（２）○１０及び（４）並びに同表第２号様式記載上の注意４並びに別表第四第１号様式記載上の注意１（２）○１０及び（４）並びに同表第２号様式（１）記載上の注意１及び（３）記載上の注意１の規定を適用することができる。</w:t>
       </w:r>
     </w:p>
     <w:p>
@@ -2310,7 +2314,7 @@
     </w:pPr>
     <w:r>
       <w:tab/>
-      <w:t>WeGov v0.1 - FTS141</w:t>
+      <w:t>WeGov v0.2 - FTS141</w:t>
     </w:r>
   </w:p>
 </w:ftr>
